--- a/PowerBIQuickStart.E06/Lab6/Knowledge checks.docx
+++ b/PowerBIQuickStart.E06/Lab6/Knowledge checks.docx
@@ -145,10 +145,10 @@
             <v:path o:extrusionok="f" gradientshapeok="t" o:connecttype="rect"/>
             <o:lock v:ext="edit" aspectratio="t"/>
           </v:shapetype>
-          <v:shape id="_x0000_i1161" type="#_x0000_t75" style="width:18pt;height:15.6pt" o:ole="">
+          <v:shape id="_x0000_i1068" type="#_x0000_t75" style="width:18pt;height:15.6pt" o:ole="">
             <v:imagedata r:id="rId4" o:title=""/>
           </v:shape>
-          <w:control r:id="rId5" w:name="DefaultOcxName" w:shapeid="_x0000_i1161"/>
+          <w:control r:id="rId5" w:name="DefaultOcxName" w:shapeid="_x0000_i1068"/>
         </w:object>
       </w:r>
       <w:r>
@@ -180,10 +180,10 @@
           <w:szCs w:val="24"/>
         </w:rPr>
         <w:object w:dxaOrig="225" w:dyaOrig="225" w14:anchorId="11382223">
-          <v:shape id="_x0000_i1144" type="#_x0000_t75" style="width:18pt;height:15.6pt" o:ole="">
+          <v:shape id="_x0000_i1071" type="#_x0000_t75" style="width:18pt;height:15.6pt" o:ole="">
             <v:imagedata r:id="rId6" o:title=""/>
           </v:shape>
-          <w:control r:id="rId7" w:name="DefaultOcxName1" w:shapeid="_x0000_i1144"/>
+          <w:control r:id="rId7" w:name="DefaultOcxName1" w:shapeid="_x0000_i1071"/>
         </w:object>
       </w:r>
       <w:r>
@@ -215,10 +215,10 @@
           <w:szCs w:val="24"/>
         </w:rPr>
         <w:object w:dxaOrig="225" w:dyaOrig="225" w14:anchorId="31825DCD">
-          <v:shape id="_x0000_i1143" type="#_x0000_t75" style="width:18pt;height:15.6pt" o:ole="">
+          <v:shape id="_x0000_i1074" type="#_x0000_t75" style="width:18pt;height:15.6pt" o:ole="">
             <v:imagedata r:id="rId6" o:title=""/>
           </v:shape>
-          <w:control r:id="rId8" w:name="DefaultOcxName2" w:shapeid="_x0000_i1143"/>
+          <w:control r:id="rId8" w:name="DefaultOcxName2" w:shapeid="_x0000_i1074"/>
         </w:object>
       </w:r>
       <w:r>
@@ -250,10 +250,10 @@
           <w:szCs w:val="24"/>
         </w:rPr>
         <w:object w:dxaOrig="225" w:dyaOrig="225" w14:anchorId="71554714">
-          <v:shape id="_x0000_i1142" type="#_x0000_t75" style="width:18pt;height:15.6pt" o:ole="">
+          <v:shape id="_x0000_i1077" type="#_x0000_t75" style="width:18pt;height:15.6pt" o:ole="">
             <v:imagedata r:id="rId6" o:title=""/>
           </v:shape>
-          <w:control r:id="rId9" w:name="DefaultOcxName3" w:shapeid="_x0000_i1142"/>
+          <w:control r:id="rId9" w:name="DefaultOcxName3" w:shapeid="_x0000_i1077"/>
         </w:object>
       </w:r>
       <w:r>
@@ -397,10 +397,10 @@
           <w:szCs w:val="24"/>
         </w:rPr>
         <w:object w:dxaOrig="225" w:dyaOrig="225" w14:anchorId="4343FE8A">
-          <v:shape id="_x0000_i1162" type="#_x0000_t75" style="width:18pt;height:15.6pt" o:ole="">
+          <v:shape id="_x0000_i1080" type="#_x0000_t75" style="width:18pt;height:15.6pt" o:ole="">
             <v:imagedata r:id="rId10" o:title=""/>
           </v:shape>
-          <w:control r:id="rId11" w:name="DefaultOcxName45" w:shapeid="_x0000_i1162"/>
+          <w:control r:id="rId11" w:name="DefaultOcxName45" w:shapeid="_x0000_i1080"/>
         </w:object>
       </w:r>
       <w:r>
@@ -690,10 +690,10 @@
           <w:szCs w:val="24"/>
         </w:rPr>
         <w:object w:dxaOrig="225" w:dyaOrig="225" w14:anchorId="56D8E265">
-          <v:shape id="_x0000_i1188" type="#_x0000_t75" style="width:18pt;height:15.6pt" o:ole="">
+          <v:shape id="_x0000_i1092" type="#_x0000_t75" style="width:18pt;height:15.6pt" o:ole="">
             <v:imagedata r:id="rId4" o:title=""/>
           </v:shape>
-          <w:control r:id="rId16" w:name="DefaultOcxName12411" w:shapeid="_x0000_i1188"/>
+          <w:control r:id="rId16" w:name="DefaultOcxName12411" w:shapeid="_x0000_i1092"/>
         </w:object>
       </w:r>
       <w:r>
@@ -923,27 +923,7 @@
           <w:sz w:val="24"/>
           <w:szCs w:val="24"/>
         </w:rPr>
-        <w:t xml:space="preserve">Which function will tell you the username of the person who is signed </w:t>
-      </w:r>
-      <w:proofErr w:type="gramStart"/>
-      <w:r>
-        <w:rPr>
-          <w:rFonts w:ascii="Helvetica" w:eastAsia="Times New Roman" w:hAnsi="Helvetica" w:cs="Helvetica"/>
-          <w:color w:val="333333"/>
-          <w:sz w:val="24"/>
-          <w:szCs w:val="24"/>
-        </w:rPr>
-        <w:t>in to</w:t>
-      </w:r>
-      <w:proofErr w:type="gramEnd"/>
-      <w:r>
-        <w:rPr>
-          <w:rFonts w:ascii="Helvetica" w:eastAsia="Times New Roman" w:hAnsi="Helvetica" w:cs="Helvetica"/>
-          <w:color w:val="333333"/>
-          <w:sz w:val="24"/>
-          <w:szCs w:val="24"/>
-        </w:rPr>
-        <w:t xml:space="preserve"> Power BI service?</w:t>
+        <w:t>Which function will tell you the username of the person who is signed in to Power BI service?</w:t>
       </w:r>
     </w:p>
     <w:p>
@@ -964,31 +944,20 @@
           <w:szCs w:val="24"/>
         </w:rPr>
         <w:object w:dxaOrig="225" w:dyaOrig="225" w14:anchorId="5E9A387C">
-          <v:shape id="_x0000_i1187" type="#_x0000_t75" style="width:18pt;height:15.6pt" o:ole="">
+          <v:shape id="_x0000_i1104" type="#_x0000_t75" style="width:18pt;height:15.6pt" o:ole="">
             <v:imagedata r:id="rId4" o:title=""/>
           </v:shape>
-          <w:control r:id="rId20" w:name="DefaultOcxName4" w:shapeid="_x0000_i1187"/>
+          <w:control r:id="rId20" w:name="DefaultOcxName4" w:shapeid="_x0000_i1104"/>
         </w:object>
       </w:r>
-      <w:proofErr w:type="gramStart"/>
-      <w:r>
-        <w:rPr>
-          <w:rFonts w:ascii="Helvetica" w:eastAsia="Times New Roman" w:hAnsi="Helvetica" w:cs="Helvetica"/>
-          <w:color w:val="323130"/>
-          <w:sz w:val="24"/>
-          <w:szCs w:val="24"/>
-        </w:rPr>
-        <w:t>LOOKUPVALUE(</w:t>
-      </w:r>
-      <w:proofErr w:type="gramEnd"/>
-      <w:r>
-        <w:rPr>
-          <w:rFonts w:ascii="Helvetica" w:eastAsia="Times New Roman" w:hAnsi="Helvetica" w:cs="Helvetica"/>
-          <w:color w:val="323130"/>
-          <w:sz w:val="24"/>
-          <w:szCs w:val="24"/>
-        </w:rPr>
-        <w:t>)</w:t>
+      <w:r>
+        <w:rPr>
+          <w:rFonts w:ascii="Helvetica" w:eastAsia="Times New Roman" w:hAnsi="Helvetica" w:cs="Helvetica"/>
+          <w:color w:val="323130"/>
+          <w:sz w:val="24"/>
+          <w:szCs w:val="24"/>
+        </w:rPr>
+        <w:t>LOOKUPVALUE()</w:t>
       </w:r>
     </w:p>
     <w:p>
@@ -1009,31 +978,20 @@
           <w:szCs w:val="24"/>
         </w:rPr>
         <w:object w:dxaOrig="225" w:dyaOrig="225" w14:anchorId="5D75DAD1">
-          <v:shape id="_x0000_i1176" type="#_x0000_t75" style="width:18pt;height:15.6pt" o:ole="">
+          <v:shape id="_x0000_i1107" type="#_x0000_t75" style="width:18pt;height:15.6pt" o:ole="">
             <v:imagedata r:id="rId6" o:title=""/>
           </v:shape>
-          <w:control r:id="rId21" w:name="DefaultOcxName11" w:shapeid="_x0000_i1176"/>
+          <w:control r:id="rId21" w:name="DefaultOcxName11" w:shapeid="_x0000_i1107"/>
         </w:object>
       </w:r>
-      <w:proofErr w:type="gramStart"/>
-      <w:r>
-        <w:rPr>
-          <w:rFonts w:ascii="Helvetica" w:eastAsia="Times New Roman" w:hAnsi="Helvetica" w:cs="Helvetica"/>
-          <w:color w:val="323130"/>
-          <w:sz w:val="24"/>
-          <w:szCs w:val="24"/>
-        </w:rPr>
-        <w:t>USERPRINCIPALNAME(</w:t>
-      </w:r>
-      <w:proofErr w:type="gramEnd"/>
-      <w:r>
-        <w:rPr>
-          <w:rFonts w:ascii="Helvetica" w:eastAsia="Times New Roman" w:hAnsi="Helvetica" w:cs="Helvetica"/>
-          <w:color w:val="323130"/>
-          <w:sz w:val="24"/>
-          <w:szCs w:val="24"/>
-        </w:rPr>
-        <w:t>)</w:t>
+      <w:r>
+        <w:rPr>
+          <w:rFonts w:ascii="Helvetica" w:eastAsia="Times New Roman" w:hAnsi="Helvetica" w:cs="Helvetica"/>
+          <w:color w:val="323130"/>
+          <w:sz w:val="24"/>
+          <w:szCs w:val="24"/>
+        </w:rPr>
+        <w:t>USERPRINCIPALNAME()</w:t>
       </w:r>
     </w:p>
     <w:p>
@@ -1054,31 +1012,20 @@
           <w:szCs w:val="24"/>
         </w:rPr>
         <w:object w:dxaOrig="225" w:dyaOrig="225" w14:anchorId="0D5861BD">
-          <v:shape id="_x0000_i1175" type="#_x0000_t75" style="width:18pt;height:15.6pt" o:ole="">
+          <v:shape id="_x0000_i1110" type="#_x0000_t75" style="width:18pt;height:15.6pt" o:ole="">
             <v:imagedata r:id="rId6" o:title=""/>
           </v:shape>
-          <w:control r:id="rId22" w:name="DefaultOcxName21" w:shapeid="_x0000_i1175"/>
+          <w:control r:id="rId22" w:name="DefaultOcxName21" w:shapeid="_x0000_i1110"/>
         </w:object>
       </w:r>
-      <w:proofErr w:type="gramStart"/>
-      <w:r>
-        <w:rPr>
-          <w:rFonts w:ascii="Helvetica" w:eastAsia="Times New Roman" w:hAnsi="Helvetica" w:cs="Helvetica"/>
-          <w:color w:val="323130"/>
-          <w:sz w:val="24"/>
-          <w:szCs w:val="24"/>
-        </w:rPr>
-        <w:t>USEROBJECTID(</w:t>
-      </w:r>
-      <w:proofErr w:type="gramEnd"/>
-      <w:r>
-        <w:rPr>
-          <w:rFonts w:ascii="Helvetica" w:eastAsia="Times New Roman" w:hAnsi="Helvetica" w:cs="Helvetica"/>
-          <w:color w:val="323130"/>
-          <w:sz w:val="24"/>
-          <w:szCs w:val="24"/>
-        </w:rPr>
-        <w:t>)</w:t>
+      <w:r>
+        <w:rPr>
+          <w:rFonts w:ascii="Helvetica" w:eastAsia="Times New Roman" w:hAnsi="Helvetica" w:cs="Helvetica"/>
+          <w:color w:val="323130"/>
+          <w:sz w:val="24"/>
+          <w:szCs w:val="24"/>
+        </w:rPr>
+        <w:t>USEROBJECTID()</w:t>
       </w:r>
     </w:p>
     <w:p>
@@ -1201,10 +1148,10 @@
           <w:szCs w:val="24"/>
         </w:rPr>
         <w:object w:dxaOrig="225" w:dyaOrig="225" w14:anchorId="32448F70">
-          <v:shape id="_x0000_i1113" type="#_x0000_t75" style="width:18pt;height:15.6pt" o:ole="">
+          <v:shape id="_x0000_i1136" type="#_x0000_t75" style="width:18pt;height:15.6pt" o:ole="">
             <v:imagedata r:id="rId4" o:title=""/>
           </v:shape>
-          <w:control r:id="rId23" w:name="DefaultOcxName164" w:shapeid="_x0000_i1113"/>
+          <w:control r:id="rId23" w:name="DefaultOcxName164" w:shapeid="_x0000_i1136"/>
         </w:object>
       </w:r>
       <w:r>
@@ -1245,10 +1192,10 @@
           <w:szCs w:val="24"/>
         </w:rPr>
         <w:object w:dxaOrig="225" w:dyaOrig="225" w14:anchorId="0B3F7F0D">
-          <v:shape id="_x0000_i1116" type="#_x0000_t75" style="width:18pt;height:15.6pt" o:ole="">
+          <v:shape id="_x0000_i1133" type="#_x0000_t75" style="width:18pt;height:15.6pt" o:ole="">
             <v:imagedata r:id="rId6" o:title=""/>
           </v:shape>
-          <w:control r:id="rId24" w:name="DefaultOcxName174" w:shapeid="_x0000_i1116"/>
+          <w:control r:id="rId24" w:name="DefaultOcxName174" w:shapeid="_x0000_i1133"/>
         </w:object>
       </w:r>
       <w:r>
@@ -1411,198 +1358,124 @@
     </w:p>
     <w:p>
       <w:pPr>
-        <w:shd w:val="clear" w:color="auto" w:fill="FFFFFF"/>
-        <w:spacing w:after="0" w:line="240" w:lineRule="auto"/>
-        <w:rPr>
-          <w:rFonts w:ascii="Helvetica" w:eastAsia="Times New Roman" w:hAnsi="Helvetica" w:cs="Helvetica"/>
-          <w:color w:val="222222"/>
-          <w:sz w:val="24"/>
-          <w:szCs w:val="24"/>
-        </w:rPr>
-      </w:pPr>
-      <w:r>
-        <w:rPr>
-          <w:rFonts w:ascii="Helvetica" w:eastAsia="Times New Roman" w:hAnsi="Helvetica" w:cs="Helvetica"/>
-          <w:color w:val="222222"/>
-          <w:sz w:val="24"/>
-          <w:szCs w:val="24"/>
-        </w:rPr>
-        <w:t xml:space="preserve">Where </w:t>
-      </w:r>
-      <w:proofErr w:type="gramStart"/>
-      <w:r>
-        <w:rPr>
-          <w:rFonts w:ascii="Helvetica" w:eastAsia="Times New Roman" w:hAnsi="Helvetica" w:cs="Helvetica"/>
-          <w:color w:val="222222"/>
-          <w:sz w:val="24"/>
-          <w:szCs w:val="24"/>
-        </w:rPr>
-        <w:t>are</w:t>
-      </w:r>
-      <w:proofErr w:type="gramEnd"/>
-      <w:r>
-        <w:rPr>
-          <w:rFonts w:ascii="Helvetica" w:eastAsia="Times New Roman" w:hAnsi="Helvetica" w:cs="Helvetica"/>
-          <w:color w:val="222222"/>
-          <w:sz w:val="24"/>
-          <w:szCs w:val="24"/>
-        </w:rPr>
-        <w:t xml:space="preserve"> dataset-scheduled refreshes configured?</w:t>
-      </w:r>
-    </w:p>
-    <w:p>
-      <w:pPr>
-        <w:shd w:val="clear" w:color="auto" w:fill="FFFFFF"/>
-        <w:spacing w:after="0" w:line="240" w:lineRule="auto"/>
-        <w:rPr>
-          <w:rFonts w:ascii="Helvetica" w:eastAsia="Times New Roman" w:hAnsi="Helvetica" w:cs="Helvetica"/>
-          <w:color w:val="222222"/>
-          <w:sz w:val="24"/>
-          <w:szCs w:val="24"/>
-        </w:rPr>
-      </w:pPr>
-      <w:r>
-        <w:rPr>
-          <w:rFonts w:ascii="Helvetica" w:eastAsia="Times New Roman" w:hAnsi="Helvetica" w:cs="Helvetica"/>
-          <w:color w:val="222222"/>
-          <w:sz w:val="24"/>
-          <w:szCs w:val="24"/>
-        </w:rPr>
-        <w:object w:dxaOrig="225" w:dyaOrig="225" w14:anchorId="4C4A4F9D">
-          <v:shape id="_x0000_i1122" type="#_x0000_t75" style="width:18pt;height:15.6pt" o:ole="">
+        <w:spacing w:after="0" w:line="240" w:lineRule="auto"/>
+        <w:rPr>
+          <w:rFonts w:ascii="Helvetica" w:eastAsia="Times New Roman" w:hAnsi="Helvetica" w:cs="Helvetica"/>
+          <w:color w:val="333333"/>
+          <w:sz w:val="24"/>
+          <w:szCs w:val="24"/>
+        </w:rPr>
+      </w:pPr>
+      <w:r>
+        <w:rPr>
+          <w:rFonts w:ascii="Helvetica" w:eastAsia="Times New Roman" w:hAnsi="Helvetica" w:cs="Helvetica"/>
+          <w:color w:val="333333"/>
+          <w:sz w:val="24"/>
+          <w:szCs w:val="24"/>
+        </w:rPr>
+        <w:t>Where are dataset-scheduled refreshes configured?</w:t>
+      </w:r>
+    </w:p>
+    <w:p>
+      <w:pPr>
+        <w:spacing w:after="0" w:line="240" w:lineRule="auto"/>
+        <w:rPr>
+          <w:rFonts w:ascii="Helvetica" w:eastAsia="Times New Roman" w:hAnsi="Helvetica" w:cs="Helvetica"/>
+          <w:color w:val="323130"/>
+          <w:sz w:val="24"/>
+          <w:szCs w:val="24"/>
+        </w:rPr>
+      </w:pPr>
+      <w:r>
+        <w:rPr>
+          <w:rFonts w:ascii="Helvetica" w:eastAsia="Times New Roman" w:hAnsi="Helvetica" w:cs="Helvetica"/>
+          <w:color w:val="323130"/>
+          <w:sz w:val="24"/>
+          <w:szCs w:val="24"/>
+        </w:rPr>
+        <w:object w:dxaOrig="225" w:dyaOrig="225" w14:anchorId="1000AC81">
+          <v:shape id="_x0000_i1158" type="#_x0000_t75" style="width:18pt;height:15.6pt" o:ole="">
             <v:imagedata r:id="rId4" o:title=""/>
           </v:shape>
-          <w:control r:id="rId26" w:name="DefaultOcxName1641" w:shapeid="_x0000_i1122"/>
+          <w:control r:id="rId26" w:name="DefaultOcxName5" w:shapeid="_x0000_i1158"/>
         </w:object>
       </w:r>
       <w:r>
         <w:rPr>
           <w:rFonts w:ascii="Helvetica" w:eastAsia="Times New Roman" w:hAnsi="Helvetica" w:cs="Helvetica"/>
-          <w:color w:val="222222"/>
-          <w:sz w:val="24"/>
-          <w:szCs w:val="24"/>
-        </w:rPr>
-        <w:t>Power BI service</w:t>
-      </w:r>
-      <w:r>
-        <w:rPr>
-          <w:rFonts w:ascii="Helvetica" w:eastAsia="Times New Roman" w:hAnsi="Helvetica" w:cs="Helvetica"/>
-          <w:color w:val="222222"/>
-          <w:sz w:val="24"/>
-          <w:szCs w:val="24"/>
-        </w:rPr>
-        <w:t>.</w:t>
-      </w:r>
-    </w:p>
-    <w:p>
-      <w:pPr>
-        <w:shd w:val="clear" w:color="auto" w:fill="FFFFFF"/>
-        <w:spacing w:after="0" w:line="240" w:lineRule="auto"/>
-        <w:rPr>
-          <w:rFonts w:ascii="Helvetica" w:eastAsia="Times New Roman" w:hAnsi="Helvetica" w:cs="Helvetica"/>
-          <w:color w:val="222222"/>
-          <w:sz w:val="24"/>
-          <w:szCs w:val="24"/>
-        </w:rPr>
-      </w:pPr>
-      <w:r>
-        <w:rPr>
-          <w:rFonts w:ascii="Helvetica" w:eastAsia="Times New Roman" w:hAnsi="Helvetica" w:cs="Helvetica"/>
-          <w:color w:val="222222"/>
-          <w:sz w:val="24"/>
-          <w:szCs w:val="24"/>
-        </w:rPr>
-        <w:object w:dxaOrig="225" w:dyaOrig="225" w14:anchorId="59DD1A51">
-          <v:shape id="_x0000_i1125" type="#_x0000_t75" style="width:18pt;height:15.6pt" o:ole="">
+          <w:color w:val="323130"/>
+          <w:sz w:val="24"/>
+          <w:szCs w:val="24"/>
+        </w:rPr>
+        <w:t>Power BI service.</w:t>
+      </w:r>
+    </w:p>
+    <w:p>
+      <w:pPr>
+        <w:spacing w:after="0" w:line="240" w:lineRule="auto"/>
+        <w:rPr>
+          <w:rFonts w:ascii="Helvetica" w:eastAsia="Times New Roman" w:hAnsi="Helvetica" w:cs="Helvetica"/>
+          <w:color w:val="323130"/>
+          <w:sz w:val="24"/>
+          <w:szCs w:val="24"/>
+        </w:rPr>
+      </w:pPr>
+      <w:r>
+        <w:rPr>
+          <w:rFonts w:ascii="Helvetica" w:eastAsia="Times New Roman" w:hAnsi="Helvetica" w:cs="Helvetica"/>
+          <w:color w:val="323130"/>
+          <w:sz w:val="24"/>
+          <w:szCs w:val="24"/>
+        </w:rPr>
+        <w:object w:dxaOrig="225" w:dyaOrig="225" w14:anchorId="04E693C7">
+          <v:shape id="_x0000_i1147" type="#_x0000_t75" style="width:18pt;height:15.6pt" o:ole="">
             <v:imagedata r:id="rId6" o:title=""/>
           </v:shape>
-          <w:control r:id="rId27" w:name="DefaultOcxName1741" w:shapeid="_x0000_i1125"/>
+          <w:control r:id="rId27" w:name="DefaultOcxName12" w:shapeid="_x0000_i1147"/>
         </w:object>
       </w:r>
       <w:r>
         <w:rPr>
           <w:rFonts w:ascii="Helvetica" w:eastAsia="Times New Roman" w:hAnsi="Helvetica" w:cs="Helvetica"/>
-          <w:color w:val="222222"/>
-          <w:sz w:val="24"/>
-          <w:szCs w:val="24"/>
-        </w:rPr>
-        <w:t>Power BI Desktop</w:t>
-      </w:r>
-      <w:r>
-        <w:rPr>
-          <w:rFonts w:ascii="Helvetica" w:eastAsia="Times New Roman" w:hAnsi="Helvetica" w:cs="Helvetica"/>
-          <w:color w:val="222222"/>
-          <w:sz w:val="24"/>
-          <w:szCs w:val="24"/>
-        </w:rPr>
-        <w:t>.</w:t>
-      </w:r>
-    </w:p>
-    <w:p>
-      <w:pPr>
-        <w:shd w:val="clear" w:color="auto" w:fill="FFFFFF"/>
-        <w:spacing w:after="0" w:line="240" w:lineRule="auto"/>
-        <w:rPr>
-          <w:rFonts w:ascii="Helvetica" w:eastAsia="Times New Roman" w:hAnsi="Helvetica" w:cs="Helvetica"/>
-          <w:color w:val="222222"/>
-          <w:sz w:val="24"/>
-          <w:szCs w:val="24"/>
-        </w:rPr>
-      </w:pPr>
-      <w:r>
-        <w:rPr>
-          <w:rFonts w:ascii="Helvetica" w:eastAsia="Times New Roman" w:hAnsi="Helvetica" w:cs="Helvetica"/>
-          <w:color w:val="222222"/>
-          <w:sz w:val="24"/>
-          <w:szCs w:val="24"/>
-        </w:rPr>
-        <w:object w:dxaOrig="225" w:dyaOrig="225" w14:anchorId="12477EEE">
-          <v:shape id="_x0000_i1128" type="#_x0000_t75" style="width:18pt;height:15.6pt" o:ole="">
+          <w:color w:val="323130"/>
+          <w:sz w:val="24"/>
+          <w:szCs w:val="24"/>
+        </w:rPr>
+        <w:t>Power BI Desktop.</w:t>
+      </w:r>
+    </w:p>
+    <w:p>
+      <w:pPr>
+        <w:spacing w:after="0" w:line="240" w:lineRule="auto"/>
+        <w:rPr>
+          <w:rFonts w:ascii="Helvetica" w:eastAsia="Times New Roman" w:hAnsi="Helvetica" w:cs="Helvetica"/>
+          <w:color w:val="323130"/>
+          <w:sz w:val="24"/>
+          <w:szCs w:val="24"/>
+        </w:rPr>
+      </w:pPr>
+      <w:r>
+        <w:rPr>
+          <w:rFonts w:ascii="Helvetica" w:eastAsia="Times New Roman" w:hAnsi="Helvetica" w:cs="Helvetica"/>
+          <w:color w:val="323130"/>
+          <w:sz w:val="24"/>
+          <w:szCs w:val="24"/>
+        </w:rPr>
+        <w:object w:dxaOrig="225" w:dyaOrig="225" w14:anchorId="1CBFF4A3">
+          <v:shape id="_x0000_i1146" type="#_x0000_t75" style="width:18pt;height:15.6pt" o:ole="">
             <v:imagedata r:id="rId6" o:title=""/>
           </v:shape>
-          <w:control r:id="rId28" w:name="DefaultOcxName1841" w:shapeid="_x0000_i1128"/>
+          <w:control r:id="rId28" w:name="DefaultOcxName22" w:shapeid="_x0000_i1146"/>
         </w:object>
       </w:r>
       <w:r>
         <w:rPr>
           <w:rFonts w:ascii="Helvetica" w:eastAsia="Times New Roman" w:hAnsi="Helvetica" w:cs="Helvetica"/>
-          <w:color w:val="222222"/>
-          <w:sz w:val="24"/>
-          <w:szCs w:val="24"/>
-        </w:rPr>
-        <w:t>AppSource</w:t>
-      </w:r>
-      <w:r>
-        <w:rPr>
-          <w:rFonts w:ascii="Helvetica" w:eastAsia="Times New Roman" w:hAnsi="Helvetica" w:cs="Helvetica"/>
-          <w:color w:val="222222"/>
-          <w:sz w:val="24"/>
-          <w:szCs w:val="24"/>
-        </w:rPr>
-        <w:t>.</w:t>
-      </w:r>
-    </w:p>
-    <w:p>
-      <w:pPr>
-        <w:shd w:val="clear" w:color="auto" w:fill="FFFFFF"/>
-        <w:spacing w:after="0" w:line="240" w:lineRule="auto"/>
-        <w:rPr>
-          <w:rFonts w:ascii="Helvetica" w:eastAsia="Times New Roman" w:hAnsi="Helvetica" w:cs="Helvetica"/>
-          <w:color w:val="222222"/>
-          <w:sz w:val="24"/>
-          <w:szCs w:val="24"/>
-        </w:rPr>
-      </w:pPr>
-      <w:r>
-        <w:rPr>
-          <w:rFonts w:ascii="Helvetica" w:eastAsia="Times New Roman" w:hAnsi="Helvetica" w:cs="Helvetica"/>
-          <w:color w:val="000000"/>
-          <w:sz w:val="24"/>
-          <w:szCs w:val="24"/>
-          <w:bdr w:val="none" w:sz="0" w:space="0" w:color="auto" w:frame="1"/>
-          <w:shd w:val="clear" w:color="auto" w:fill="FFFFFF"/>
-        </w:rPr>
-        <w:t xml:space="preserve"> </w:t>
+          <w:color w:val="323130"/>
+          <w:sz w:val="24"/>
+          <w:szCs w:val="24"/>
+        </w:rPr>
+        <w:t>AppSource.</w:t>
       </w:r>
     </w:p>
     <w:p>
